--- a/ProjectDocumentation/数据库文档/达晓医护网数据库文档.docx
+++ b/ProjectDocumentation/数据库文档/达晓医护网数据库文档.docx
@@ -4514,9 +4514,6 @@
           <w:p>
             <w:pPr>
               <w:jc w:val="center"/>
-              <w:rPr>
-                <w:rFonts w:hint="eastAsia"/>
-              </w:rPr>
             </w:pPr>
             <w:r>
               <w:rPr>
@@ -12732,17 +12729,7 @@
       </w:tr>
     </w:tbl>
     <w:p/>
-    <w:p/>
-    <w:p/>
-    <w:p/>
-    <w:p/>
     <w:p>
-      <w:r>
-        <w:rPr>
-          <w:rFonts w:hint="eastAsia"/>
-        </w:rPr>
-        <w:tab/>
-      </w:r>
       <w:r>
         <w:rPr>
           <w:rFonts w:hint="eastAsia"/>
@@ -14626,8 +14613,84 @@
     <w:p/>
     <w:p/>
     <w:p/>
+    <w:p>
+      <w:pPr>
+        <w:rPr>
+          <w:rFonts w:hint="eastAsia"/>
+        </w:rPr>
+      </w:pPr>
+    </w:p>
+    <w:p>
+      <w:pPr>
+        <w:rPr>
+          <w:rFonts w:hint="eastAsia"/>
+        </w:rPr>
+      </w:pPr>
+    </w:p>
+    <w:p>
+      <w:pPr>
+        <w:rPr>
+          <w:rFonts w:hint="eastAsia"/>
+        </w:rPr>
+      </w:pPr>
+    </w:p>
+    <w:p>
+      <w:pPr>
+        <w:rPr>
+          <w:rFonts w:hint="eastAsia"/>
+        </w:rPr>
+      </w:pPr>
+    </w:p>
     <w:p/>
-    <w:p/>
+    <w:p>
+      <w:pPr>
+        <w:ind w:firstLine="720"/>
+      </w:pPr>
+      <w:r>
+        <w:rPr>
+          <w:rFonts w:hint="eastAsia"/>
+        </w:rPr>
+        <w:tab/>
+      </w:r>
+      <w:r>
+        <w:rPr>
+          <w:rFonts w:hint="eastAsia"/>
+        </w:rPr>
+        <w:tab/>
+      </w:r>
+      <w:r>
+        <w:rPr>
+          <w:rFonts w:hint="eastAsia"/>
+        </w:rPr>
+        <w:tab/>
+      </w:r>
+      <w:r>
+        <w:rPr>
+          <w:rFonts w:hint="eastAsia"/>
+        </w:rPr>
+        <w:t>书籍表：</w:t>
+      </w:r>
+      <w:r>
+        <w:rPr>
+          <w:rFonts w:hint="eastAsia"/>
+          <w:b/>
+        </w:rPr>
+        <w:t>dxyh_book</w:t>
+      </w:r>
+      <w:r>
+        <w:rPr>
+          <w:rFonts w:hint="eastAsia"/>
+          <w:b/>
+        </w:rPr>
+        <w:tab/>
+      </w:r>
+      <w:r>
+        <w:rPr>
+          <w:rFonts w:hint="eastAsia"/>
+        </w:rPr>
+        <w:tab/>
+      </w:r>
+    </w:p>
     <w:tbl>
       <w:tblPr>
         <w:tblStyle w:val="a4"/>
@@ -14636,14 +14699,14 @@
         <w:tblLook w:val="04A0"/>
       </w:tblPr>
       <w:tblGrid>
-        <w:gridCol w:w="1150"/>
-        <w:gridCol w:w="1430"/>
-        <w:gridCol w:w="1432"/>
-        <w:gridCol w:w="1431"/>
-        <w:gridCol w:w="1149"/>
-        <w:gridCol w:w="1431"/>
-        <w:gridCol w:w="1149"/>
-        <w:gridCol w:w="1431"/>
+        <w:gridCol w:w="1362"/>
+        <w:gridCol w:w="1399"/>
+        <w:gridCol w:w="1401"/>
+        <w:gridCol w:w="1401"/>
+        <w:gridCol w:w="1119"/>
+        <w:gridCol w:w="1401"/>
+        <w:gridCol w:w="1119"/>
+        <w:gridCol w:w="1401"/>
       </w:tblGrid>
       <w:tr>
         <w:trPr>
@@ -14657,6 +14720,7 @@
           </w:tcPr>
           <w:p>
             <w:pPr>
+              <w:ind w:firstLine="720"/>
               <w:jc w:val="center"/>
             </w:pPr>
             <w:r>
@@ -14813,13 +14877,7 @@
               <w:jc w:val="center"/>
             </w:pPr>
             <w:r>
-              <w:t>I</w:t>
-            </w:r>
-            <w:r>
-              <w:rPr>
-                <w:rFonts w:hint="eastAsia"/>
-              </w:rPr>
-              <w:t>d</w:t>
+              <w:t>id</w:t>
             </w:r>
           </w:p>
         </w:tc>
@@ -14833,9 +14891,6 @@
               <w:jc w:val="center"/>
             </w:pPr>
             <w:r>
-              <w:rPr>
-                <w:rFonts w:hint="eastAsia"/>
-              </w:rPr>
               <w:t>int</w:t>
             </w:r>
           </w:p>
@@ -14850,9 +14905,6 @@
               <w:jc w:val="center"/>
             </w:pPr>
             <w:r>
-              <w:rPr>
-                <w:rFonts w:hint="eastAsia"/>
-              </w:rPr>
               <w:t>11</w:t>
             </w:r>
           </w:p>
@@ -14912,9 +14964,6 @@
               <w:jc w:val="center"/>
             </w:pPr>
             <w:r>
-              <w:rPr>
-                <w:rFonts w:hint="eastAsia"/>
-              </w:rPr>
               <w:t>0</w:t>
             </w:r>
           </w:p>
@@ -14945,6 +14994,9 @@
             <w:pPr>
               <w:jc w:val="center"/>
             </w:pPr>
+            <w:r>
+              <w:t>bookname</w:t>
+            </w:r>
           </w:p>
         </w:tc>
         <w:tc>
@@ -14956,72 +15008,87 @@
             <w:pPr>
               <w:jc w:val="center"/>
             </w:pPr>
-          </w:p>
-        </w:tc>
-        <w:tc>
-          <w:tcPr>
-            <w:tcW w:w="675" w:type="pct"/>
-            <w:vAlign w:val="center"/>
-          </w:tcPr>
-          <w:p>
-            <w:pPr>
-              <w:jc w:val="center"/>
-            </w:pPr>
-          </w:p>
-        </w:tc>
-        <w:tc>
-          <w:tcPr>
-            <w:tcW w:w="675" w:type="pct"/>
-            <w:vAlign w:val="center"/>
-          </w:tcPr>
-          <w:p>
-            <w:pPr>
-              <w:jc w:val="center"/>
-            </w:pPr>
-          </w:p>
-        </w:tc>
-        <w:tc>
-          <w:tcPr>
-            <w:tcW w:w="542" w:type="pct"/>
-            <w:vAlign w:val="center"/>
-          </w:tcPr>
-          <w:p>
-            <w:pPr>
-              <w:jc w:val="center"/>
-            </w:pPr>
-          </w:p>
-        </w:tc>
-        <w:tc>
-          <w:tcPr>
-            <w:tcW w:w="675" w:type="pct"/>
-            <w:vAlign w:val="center"/>
-          </w:tcPr>
-          <w:p>
-            <w:pPr>
-              <w:jc w:val="center"/>
-            </w:pPr>
-          </w:p>
-        </w:tc>
-        <w:tc>
-          <w:tcPr>
-            <w:tcW w:w="542" w:type="pct"/>
-            <w:vAlign w:val="center"/>
-          </w:tcPr>
-          <w:p>
-            <w:pPr>
-              <w:jc w:val="center"/>
-            </w:pPr>
-          </w:p>
-        </w:tc>
-        <w:tc>
-          <w:tcPr>
-            <w:tcW w:w="675" w:type="pct"/>
-            <w:vAlign w:val="center"/>
-          </w:tcPr>
-          <w:p>
-            <w:pPr>
-              <w:jc w:val="center"/>
-            </w:pPr>
+            <w:r>
+              <w:t>varchar</w:t>
+            </w:r>
+          </w:p>
+        </w:tc>
+        <w:tc>
+          <w:tcPr>
+            <w:tcW w:w="675" w:type="pct"/>
+            <w:vAlign w:val="center"/>
+          </w:tcPr>
+          <w:p>
+            <w:pPr>
+              <w:jc w:val="center"/>
+            </w:pPr>
+            <w:r>
+              <w:t>50</w:t>
+            </w:r>
+          </w:p>
+        </w:tc>
+        <w:tc>
+          <w:tcPr>
+            <w:tcW w:w="675" w:type="pct"/>
+            <w:vAlign w:val="center"/>
+          </w:tcPr>
+          <w:p>
+            <w:pPr>
+              <w:jc w:val="center"/>
+            </w:pPr>
+          </w:p>
+        </w:tc>
+        <w:tc>
+          <w:tcPr>
+            <w:tcW w:w="542" w:type="pct"/>
+            <w:vAlign w:val="center"/>
+          </w:tcPr>
+          <w:p>
+            <w:pPr>
+              <w:jc w:val="center"/>
+            </w:pPr>
+          </w:p>
+        </w:tc>
+        <w:tc>
+          <w:tcPr>
+            <w:tcW w:w="675" w:type="pct"/>
+            <w:vAlign w:val="center"/>
+          </w:tcPr>
+          <w:p>
+            <w:pPr>
+              <w:jc w:val="center"/>
+            </w:pPr>
+          </w:p>
+        </w:tc>
+        <w:tc>
+          <w:tcPr>
+            <w:tcW w:w="542" w:type="pct"/>
+            <w:vAlign w:val="center"/>
+          </w:tcPr>
+          <w:p>
+            <w:pPr>
+              <w:jc w:val="center"/>
+            </w:pPr>
+            <w:r>
+              <w:t>empty string</w:t>
+            </w:r>
+          </w:p>
+        </w:tc>
+        <w:tc>
+          <w:tcPr>
+            <w:tcW w:w="675" w:type="pct"/>
+            <w:vAlign w:val="center"/>
+          </w:tcPr>
+          <w:p>
+            <w:pPr>
+              <w:jc w:val="center"/>
+            </w:pPr>
+            <w:r>
+              <w:rPr>
+                <w:rFonts w:hint="eastAsia"/>
+              </w:rPr>
+              <w:t>书籍名称</w:t>
+            </w:r>
           </w:p>
         </w:tc>
       </w:tr>
@@ -15039,6 +15106,9 @@
             <w:pPr>
               <w:jc w:val="center"/>
             </w:pPr>
+            <w:r>
+              <w:t>create_time</w:t>
+            </w:r>
           </w:p>
         </w:tc>
         <w:tc>
@@ -15050,72 +15120,90 @@
             <w:pPr>
               <w:jc w:val="center"/>
             </w:pPr>
-          </w:p>
-        </w:tc>
-        <w:tc>
-          <w:tcPr>
-            <w:tcW w:w="675" w:type="pct"/>
-            <w:vAlign w:val="center"/>
-          </w:tcPr>
-          <w:p>
-            <w:pPr>
-              <w:jc w:val="center"/>
-            </w:pPr>
-          </w:p>
-        </w:tc>
-        <w:tc>
-          <w:tcPr>
-            <w:tcW w:w="675" w:type="pct"/>
-            <w:vAlign w:val="center"/>
-          </w:tcPr>
-          <w:p>
-            <w:pPr>
-              <w:jc w:val="center"/>
-            </w:pPr>
-          </w:p>
-        </w:tc>
-        <w:tc>
-          <w:tcPr>
-            <w:tcW w:w="542" w:type="pct"/>
-            <w:vAlign w:val="center"/>
-          </w:tcPr>
-          <w:p>
-            <w:pPr>
-              <w:jc w:val="center"/>
-            </w:pPr>
-          </w:p>
-        </w:tc>
-        <w:tc>
-          <w:tcPr>
-            <w:tcW w:w="675" w:type="pct"/>
-            <w:vAlign w:val="center"/>
-          </w:tcPr>
-          <w:p>
-            <w:pPr>
-              <w:jc w:val="center"/>
-            </w:pPr>
-          </w:p>
-        </w:tc>
-        <w:tc>
-          <w:tcPr>
-            <w:tcW w:w="542" w:type="pct"/>
-            <w:vAlign w:val="center"/>
-          </w:tcPr>
-          <w:p>
-            <w:pPr>
-              <w:jc w:val="center"/>
-            </w:pPr>
-          </w:p>
-        </w:tc>
-        <w:tc>
-          <w:tcPr>
-            <w:tcW w:w="675" w:type="pct"/>
-            <w:vAlign w:val="center"/>
-          </w:tcPr>
-          <w:p>
-            <w:pPr>
-              <w:jc w:val="center"/>
-            </w:pPr>
+            <w:r>
+              <w:rPr>
+                <w:rFonts w:hint="eastAsia"/>
+              </w:rPr>
+              <w:t>int</w:t>
+            </w:r>
+          </w:p>
+        </w:tc>
+        <w:tc>
+          <w:tcPr>
+            <w:tcW w:w="675" w:type="pct"/>
+            <w:vAlign w:val="center"/>
+          </w:tcPr>
+          <w:p>
+            <w:pPr>
+              <w:jc w:val="center"/>
+            </w:pPr>
+            <w:r>
+              <w:rPr>
+                <w:rFonts w:hint="eastAsia"/>
+              </w:rPr>
+              <w:t>11</w:t>
+            </w:r>
+          </w:p>
+        </w:tc>
+        <w:tc>
+          <w:tcPr>
+            <w:tcW w:w="675" w:type="pct"/>
+            <w:vAlign w:val="center"/>
+          </w:tcPr>
+          <w:p>
+            <w:pPr>
+              <w:jc w:val="center"/>
+            </w:pPr>
+          </w:p>
+        </w:tc>
+        <w:tc>
+          <w:tcPr>
+            <w:tcW w:w="542" w:type="pct"/>
+            <w:vAlign w:val="center"/>
+          </w:tcPr>
+          <w:p>
+            <w:pPr>
+              <w:jc w:val="center"/>
+            </w:pPr>
+          </w:p>
+        </w:tc>
+        <w:tc>
+          <w:tcPr>
+            <w:tcW w:w="675" w:type="pct"/>
+            <w:vAlign w:val="center"/>
+          </w:tcPr>
+          <w:p>
+            <w:pPr>
+              <w:jc w:val="center"/>
+            </w:pPr>
+          </w:p>
+        </w:tc>
+        <w:tc>
+          <w:tcPr>
+            <w:tcW w:w="542" w:type="pct"/>
+            <w:vAlign w:val="center"/>
+          </w:tcPr>
+          <w:p>
+            <w:pPr>
+              <w:jc w:val="center"/>
+            </w:pPr>
+          </w:p>
+        </w:tc>
+        <w:tc>
+          <w:tcPr>
+            <w:tcW w:w="675" w:type="pct"/>
+            <w:vAlign w:val="center"/>
+          </w:tcPr>
+          <w:p>
+            <w:pPr>
+              <w:jc w:val="center"/>
+            </w:pPr>
+            <w:r>
+              <w:rPr>
+                <w:rFonts w:hint="eastAsia"/>
+              </w:rPr>
+              <w:t>创建时间</w:t>
+            </w:r>
           </w:p>
         </w:tc>
       </w:tr>
@@ -15498,14 +15586,64 @@
     </w:tbl>
     <w:p/>
     <w:p/>
-    <w:p/>
-    <w:p/>
-    <w:p/>
-    <w:p/>
-    <w:p/>
-    <w:p/>
-    <w:p/>
-    <w:p/>
+    <w:p>
+      <w:r>
+        <w:rPr>
+          <w:rFonts w:hint="eastAsia"/>
+        </w:rPr>
+        <w:tab/>
+      </w:r>
+      <w:r>
+        <w:rPr>
+          <w:rFonts w:hint="eastAsia"/>
+        </w:rPr>
+        <w:tab/>
+      </w:r>
+      <w:r>
+        <w:rPr>
+          <w:rFonts w:hint="eastAsia"/>
+        </w:rPr>
+        <w:tab/>
+      </w:r>
+      <w:r>
+        <w:rPr>
+          <w:rFonts w:hint="eastAsia"/>
+        </w:rPr>
+        <w:tab/>
+      </w:r>
+      <w:r>
+        <w:rPr>
+          <w:rFonts w:hint="eastAsia"/>
+        </w:rPr>
+        <w:t>书籍章节表：</w:t>
+      </w:r>
+      <w:r>
+        <w:rPr>
+          <w:rFonts w:hint="eastAsia"/>
+          <w:b/>
+        </w:rPr>
+        <w:t>dxyh_</w:t>
+      </w:r>
+      <w:r>
+        <w:rPr>
+          <w:b/>
+        </w:rPr>
+        <w:t>chapter</w:t>
+      </w:r>
+      <w:r>
+        <w:rPr>
+          <w:rFonts w:hint="eastAsia"/>
+          <w:b/>
+        </w:rPr>
+        <w:t>_</w:t>
+      </w:r>
+      <w:r>
+        <w:rPr>
+          <w:b/>
+        </w:rPr>
+        <w:t>section</w:t>
+      </w:r>
+    </w:p>
     <w:tbl>
       <w:tblPr>
         <w:tblStyle w:val="a4"/>
@@ -15514,14 +15652,14 @@
         <w:tblLook w:val="04A0"/>
       </w:tblPr>
       <w:tblGrid>
-        <w:gridCol w:w="1150"/>
-        <w:gridCol w:w="1430"/>
-        <w:gridCol w:w="1432"/>
-        <w:gridCol w:w="1431"/>
-        <w:gridCol w:w="1149"/>
-        <w:gridCol w:w="1431"/>
-        <w:gridCol w:w="1149"/>
-        <w:gridCol w:w="1431"/>
+        <w:gridCol w:w="1362"/>
+        <w:gridCol w:w="1461"/>
+        <w:gridCol w:w="1391"/>
+        <w:gridCol w:w="1391"/>
+        <w:gridCol w:w="1109"/>
+        <w:gridCol w:w="1392"/>
+        <w:gridCol w:w="1110"/>
+        <w:gridCol w:w="1387"/>
       </w:tblGrid>
       <w:tr>
         <w:trPr>
@@ -15530,7 +15668,7 @@
         </w:trPr>
         <w:tc>
           <w:tcPr>
-            <w:tcW w:w="542" w:type="pct"/>
+            <w:tcW w:w="608" w:type="pct"/>
             <w:vAlign w:val="center"/>
           </w:tcPr>
           <w:p>
@@ -15547,7 +15685,7 @@
         </w:tc>
         <w:tc>
           <w:tcPr>
-            <w:tcW w:w="674" w:type="pct"/>
+            <w:tcW w:w="694" w:type="pct"/>
             <w:vAlign w:val="center"/>
           </w:tcPr>
           <w:p>
@@ -15564,7 +15702,7 @@
         </w:tc>
         <w:tc>
           <w:tcPr>
-            <w:tcW w:w="675" w:type="pct"/>
+            <w:tcW w:w="661" w:type="pct"/>
             <w:vAlign w:val="center"/>
           </w:tcPr>
           <w:p>
@@ -15581,7 +15719,7 @@
         </w:tc>
         <w:tc>
           <w:tcPr>
-            <w:tcW w:w="675" w:type="pct"/>
+            <w:tcW w:w="661" w:type="pct"/>
             <w:vAlign w:val="center"/>
           </w:tcPr>
           <w:p>
@@ -15598,7 +15736,7 @@
         </w:tc>
         <w:tc>
           <w:tcPr>
-            <w:tcW w:w="542" w:type="pct"/>
+            <w:tcW w:w="528" w:type="pct"/>
             <w:vAlign w:val="center"/>
           </w:tcPr>
           <w:p>
@@ -15626,7 +15764,7 @@
         </w:tc>
         <w:tc>
           <w:tcPr>
-            <w:tcW w:w="675" w:type="pct"/>
+            <w:tcW w:w="661" w:type="pct"/>
             <w:vAlign w:val="center"/>
           </w:tcPr>
           <w:p>
@@ -15643,7 +15781,7 @@
         </w:tc>
         <w:tc>
           <w:tcPr>
-            <w:tcW w:w="542" w:type="pct"/>
+            <w:tcW w:w="528" w:type="pct"/>
             <w:vAlign w:val="center"/>
           </w:tcPr>
           <w:p>
@@ -15660,7 +15798,7 @@
         </w:tc>
         <w:tc>
           <w:tcPr>
-            <w:tcW w:w="675" w:type="pct"/>
+            <w:tcW w:w="661" w:type="pct"/>
             <w:vAlign w:val="center"/>
           </w:tcPr>
           <w:p>
@@ -15683,61 +15821,49 @@
         </w:trPr>
         <w:tc>
           <w:tcPr>
-            <w:tcW w:w="542" w:type="pct"/>
-            <w:vAlign w:val="center"/>
-          </w:tcPr>
-          <w:p>
-            <w:pPr>
-              <w:jc w:val="center"/>
-            </w:pPr>
-            <w:r>
-              <w:t>I</w:t>
-            </w:r>
-            <w:r>
-              <w:rPr>
-                <w:rFonts w:hint="eastAsia"/>
-              </w:rPr>
-              <w:t>d</w:t>
-            </w:r>
-          </w:p>
-        </w:tc>
-        <w:tc>
-          <w:tcPr>
-            <w:tcW w:w="674" w:type="pct"/>
-            <w:vAlign w:val="center"/>
-          </w:tcPr>
-          <w:p>
-            <w:pPr>
-              <w:jc w:val="center"/>
-            </w:pPr>
-            <w:r>
-              <w:rPr>
-                <w:rFonts w:hint="eastAsia"/>
-              </w:rPr>
+            <w:tcW w:w="608" w:type="pct"/>
+            <w:vAlign w:val="center"/>
+          </w:tcPr>
+          <w:p>
+            <w:pPr>
+              <w:jc w:val="center"/>
+            </w:pPr>
+            <w:r>
+              <w:t>id</w:t>
+            </w:r>
+          </w:p>
+        </w:tc>
+        <w:tc>
+          <w:tcPr>
+            <w:tcW w:w="694" w:type="pct"/>
+            <w:vAlign w:val="center"/>
+          </w:tcPr>
+          <w:p>
+            <w:pPr>
+              <w:jc w:val="center"/>
+            </w:pPr>
+            <w:r>
               <w:t>int</w:t>
             </w:r>
           </w:p>
         </w:tc>
         <w:tc>
           <w:tcPr>
-            <w:tcW w:w="675" w:type="pct"/>
-            <w:vAlign w:val="center"/>
-          </w:tcPr>
-          <w:p>
-            <w:pPr>
-              <w:jc w:val="center"/>
-            </w:pPr>
-            <w:r>
-              <w:rPr>
-                <w:rFonts w:hint="eastAsia"/>
-              </w:rPr>
+            <w:tcW w:w="661" w:type="pct"/>
+            <w:vAlign w:val="center"/>
+          </w:tcPr>
+          <w:p>
+            <w:pPr>
+              <w:jc w:val="center"/>
+            </w:pPr>
+            <w:r>
               <w:t>11</w:t>
             </w:r>
           </w:p>
         </w:tc>
         <w:tc>
           <w:tcPr>
-            <w:tcW w:w="675" w:type="pct"/>
+            <w:tcW w:w="661" w:type="pct"/>
             <w:vAlign w:val="center"/>
           </w:tcPr>
           <w:p>
@@ -15754,7 +15880,7 @@
         </w:tc>
         <w:tc>
           <w:tcPr>
-            <w:tcW w:w="542" w:type="pct"/>
+            <w:tcW w:w="528" w:type="pct"/>
             <w:vAlign w:val="center"/>
           </w:tcPr>
           <w:p>
@@ -15771,35 +15897,32 @@
         </w:tc>
         <w:tc>
           <w:tcPr>
-            <w:tcW w:w="675" w:type="pct"/>
-            <w:vAlign w:val="center"/>
-          </w:tcPr>
-          <w:p>
-            <w:pPr>
-              <w:jc w:val="center"/>
-            </w:pPr>
-          </w:p>
-        </w:tc>
-        <w:tc>
-          <w:tcPr>
-            <w:tcW w:w="542" w:type="pct"/>
-            <w:vAlign w:val="center"/>
-          </w:tcPr>
-          <w:p>
-            <w:pPr>
-              <w:jc w:val="center"/>
-            </w:pPr>
-            <w:r>
-              <w:rPr>
-                <w:rFonts w:hint="eastAsia"/>
-              </w:rPr>
+            <w:tcW w:w="661" w:type="pct"/>
+            <w:vAlign w:val="center"/>
+          </w:tcPr>
+          <w:p>
+            <w:pPr>
+              <w:jc w:val="center"/>
+            </w:pPr>
+          </w:p>
+        </w:tc>
+        <w:tc>
+          <w:tcPr>
+            <w:tcW w:w="528" w:type="pct"/>
+            <w:vAlign w:val="center"/>
+          </w:tcPr>
+          <w:p>
+            <w:pPr>
+              <w:jc w:val="center"/>
+            </w:pPr>
+            <w:r>
               <w:t>0</w:t>
             </w:r>
           </w:p>
         </w:tc>
         <w:tc>
           <w:tcPr>
-            <w:tcW w:w="675" w:type="pct"/>
+            <w:tcW w:w="661" w:type="pct"/>
             <w:vAlign w:val="center"/>
           </w:tcPr>
           <w:p>
@@ -15816,90 +15939,241 @@
         </w:trPr>
         <w:tc>
           <w:tcPr>
-            <w:tcW w:w="542" w:type="pct"/>
-            <w:vAlign w:val="center"/>
-          </w:tcPr>
-          <w:p>
-            <w:pPr>
-              <w:jc w:val="center"/>
-            </w:pPr>
-          </w:p>
-        </w:tc>
-        <w:tc>
-          <w:tcPr>
-            <w:tcW w:w="674" w:type="pct"/>
-            <w:vAlign w:val="center"/>
-          </w:tcPr>
-          <w:p>
-            <w:pPr>
-              <w:jc w:val="center"/>
-            </w:pPr>
-          </w:p>
-        </w:tc>
-        <w:tc>
-          <w:tcPr>
-            <w:tcW w:w="675" w:type="pct"/>
-            <w:vAlign w:val="center"/>
-          </w:tcPr>
-          <w:p>
-            <w:pPr>
-              <w:jc w:val="center"/>
-            </w:pPr>
-          </w:p>
-        </w:tc>
-        <w:tc>
-          <w:tcPr>
-            <w:tcW w:w="675" w:type="pct"/>
-            <w:vAlign w:val="center"/>
-          </w:tcPr>
-          <w:p>
-            <w:pPr>
-              <w:jc w:val="center"/>
-            </w:pPr>
-          </w:p>
-        </w:tc>
-        <w:tc>
-          <w:tcPr>
-            <w:tcW w:w="542" w:type="pct"/>
-            <w:vAlign w:val="center"/>
-          </w:tcPr>
-          <w:p>
-            <w:pPr>
-              <w:jc w:val="center"/>
-            </w:pPr>
-          </w:p>
-        </w:tc>
-        <w:tc>
-          <w:tcPr>
-            <w:tcW w:w="675" w:type="pct"/>
-            <w:vAlign w:val="center"/>
-          </w:tcPr>
-          <w:p>
-            <w:pPr>
-              <w:jc w:val="center"/>
-            </w:pPr>
-          </w:p>
-        </w:tc>
-        <w:tc>
-          <w:tcPr>
-            <w:tcW w:w="542" w:type="pct"/>
-            <w:vAlign w:val="center"/>
-          </w:tcPr>
-          <w:p>
-            <w:pPr>
-              <w:jc w:val="center"/>
-            </w:pPr>
-          </w:p>
-        </w:tc>
-        <w:tc>
-          <w:tcPr>
-            <w:tcW w:w="675" w:type="pct"/>
-            <w:vAlign w:val="center"/>
-          </w:tcPr>
-          <w:p>
-            <w:pPr>
-              <w:jc w:val="center"/>
-            </w:pPr>
+            <w:tcW w:w="608" w:type="pct"/>
+            <w:vAlign w:val="center"/>
+          </w:tcPr>
+          <w:p>
+            <w:pPr>
+              <w:jc w:val="center"/>
+              <w:rPr>
+                <w:rFonts w:hint="eastAsia"/>
+              </w:rPr>
+            </w:pPr>
+            <w:r>
+              <w:t>bookid</w:t>
+            </w:r>
+          </w:p>
+        </w:tc>
+        <w:tc>
+          <w:tcPr>
+            <w:tcW w:w="694" w:type="pct"/>
+            <w:vAlign w:val="center"/>
+          </w:tcPr>
+          <w:p>
+            <w:pPr>
+              <w:jc w:val="center"/>
+            </w:pPr>
+            <w:r>
+              <w:t>int</w:t>
+            </w:r>
+          </w:p>
+        </w:tc>
+        <w:tc>
+          <w:tcPr>
+            <w:tcW w:w="661" w:type="pct"/>
+            <w:vAlign w:val="center"/>
+          </w:tcPr>
+          <w:p>
+            <w:pPr>
+              <w:jc w:val="center"/>
+              <w:rPr>
+                <w:rFonts w:hint="eastAsia"/>
+              </w:rPr>
+            </w:pPr>
+            <w:r>
+              <w:t>11</w:t>
+            </w:r>
+          </w:p>
+        </w:tc>
+        <w:tc>
+          <w:tcPr>
+            <w:tcW w:w="661" w:type="pct"/>
+            <w:vAlign w:val="center"/>
+          </w:tcPr>
+          <w:p>
+            <w:pPr>
+              <w:jc w:val="center"/>
+            </w:pPr>
+          </w:p>
+        </w:tc>
+        <w:tc>
+          <w:tcPr>
+            <w:tcW w:w="528" w:type="pct"/>
+            <w:vAlign w:val="center"/>
+          </w:tcPr>
+          <w:p>
+            <w:pPr>
+              <w:jc w:val="center"/>
+            </w:pPr>
+          </w:p>
+        </w:tc>
+        <w:tc>
+          <w:tcPr>
+            <w:tcW w:w="661" w:type="pct"/>
+            <w:vAlign w:val="center"/>
+          </w:tcPr>
+          <w:p>
+            <w:pPr>
+              <w:jc w:val="center"/>
+            </w:pPr>
+          </w:p>
+        </w:tc>
+        <w:tc>
+          <w:tcPr>
+            <w:tcW w:w="528" w:type="pct"/>
+            <w:vAlign w:val="center"/>
+          </w:tcPr>
+          <w:p>
+            <w:pPr>
+              <w:jc w:val="center"/>
+              <w:rPr>
+                <w:rFonts w:hint="eastAsia"/>
+              </w:rPr>
+            </w:pPr>
+          </w:p>
+        </w:tc>
+        <w:tc>
+          <w:tcPr>
+            <w:tcW w:w="661" w:type="pct"/>
+            <w:vAlign w:val="center"/>
+          </w:tcPr>
+          <w:p>
+            <w:pPr>
+              <w:jc w:val="center"/>
+              <w:rPr>
+                <w:rFonts w:hint="eastAsia"/>
+              </w:rPr>
+            </w:pPr>
+            <w:r>
+              <w:rPr>
+                <w:rFonts w:hint="eastAsia"/>
+              </w:rPr>
+              <w:t>书籍</w:t>
+            </w:r>
+            <w:r>
+              <w:t>id</w:t>
+            </w:r>
+          </w:p>
+        </w:tc>
+      </w:tr>
+      <w:tr>
+        <w:trPr>
+          <w:trHeight w:val="358"/>
+          <w:jc w:val="center"/>
+        </w:trPr>
+        <w:tc>
+          <w:tcPr>
+            <w:tcW w:w="608" w:type="pct"/>
+            <w:vAlign w:val="center"/>
+          </w:tcPr>
+          <w:p>
+            <w:pPr>
+              <w:jc w:val="center"/>
+            </w:pPr>
+            <w:r>
+              <w:t>chapter</w:t>
+            </w:r>
+          </w:p>
+        </w:tc>
+        <w:tc>
+          <w:tcPr>
+            <w:tcW w:w="694" w:type="pct"/>
+            <w:vAlign w:val="center"/>
+          </w:tcPr>
+          <w:p>
+            <w:pPr>
+              <w:jc w:val="center"/>
+            </w:pPr>
+            <w:r>
+              <w:t>int</w:t>
+            </w:r>
+          </w:p>
+        </w:tc>
+        <w:tc>
+          <w:tcPr>
+            <w:tcW w:w="661" w:type="pct"/>
+            <w:vAlign w:val="center"/>
+          </w:tcPr>
+          <w:p>
+            <w:pPr>
+              <w:jc w:val="center"/>
+            </w:pPr>
+            <w:r>
+              <w:t>11</w:t>
+            </w:r>
+          </w:p>
+        </w:tc>
+        <w:tc>
+          <w:tcPr>
+            <w:tcW w:w="661" w:type="pct"/>
+            <w:vAlign w:val="center"/>
+          </w:tcPr>
+          <w:p>
+            <w:pPr>
+              <w:jc w:val="center"/>
+            </w:pPr>
+          </w:p>
+        </w:tc>
+        <w:tc>
+          <w:tcPr>
+            <w:tcW w:w="528" w:type="pct"/>
+            <w:vAlign w:val="center"/>
+          </w:tcPr>
+          <w:p>
+            <w:pPr>
+              <w:jc w:val="center"/>
+            </w:pPr>
+          </w:p>
+        </w:tc>
+        <w:tc>
+          <w:tcPr>
+            <w:tcW w:w="661" w:type="pct"/>
+            <w:vAlign w:val="center"/>
+          </w:tcPr>
+          <w:p>
+            <w:pPr>
+              <w:jc w:val="center"/>
+            </w:pPr>
+          </w:p>
+        </w:tc>
+        <w:tc>
+          <w:tcPr>
+            <w:tcW w:w="528" w:type="pct"/>
+            <w:vAlign w:val="center"/>
+          </w:tcPr>
+          <w:p>
+            <w:pPr>
+              <w:jc w:val="center"/>
+            </w:pPr>
+            <w:r>
+              <w:t>0</w:t>
+            </w:r>
+          </w:p>
+        </w:tc>
+        <w:tc>
+          <w:tcPr>
+            <w:tcW w:w="661" w:type="pct"/>
+            <w:vAlign w:val="center"/>
+          </w:tcPr>
+          <w:p>
+            <w:pPr>
+              <w:jc w:val="center"/>
+            </w:pPr>
+            <w:r>
+              <w:rPr>
+                <w:rFonts w:hint="eastAsia"/>
+              </w:rPr>
+              <w:t>书籍的章节：</w:t>
+            </w:r>
+            <w:r>
+              <w:t>0-</w:t>
+            </w:r>
+            <w:r>
+              <w:rPr>
+                <w:rFonts w:hint="eastAsia"/>
+              </w:rPr>
+              <w:t>章，其他数字为节</w:t>
+            </w:r>
           </w:p>
         </w:tc>
       </w:tr>
@@ -15910,90 +16184,108 @@
         </w:trPr>
         <w:tc>
           <w:tcPr>
-            <w:tcW w:w="542" w:type="pct"/>
-            <w:vAlign w:val="center"/>
-          </w:tcPr>
-          <w:p>
-            <w:pPr>
-              <w:jc w:val="center"/>
-            </w:pPr>
-          </w:p>
-        </w:tc>
-        <w:tc>
-          <w:tcPr>
-            <w:tcW w:w="674" w:type="pct"/>
-            <w:vAlign w:val="center"/>
-          </w:tcPr>
-          <w:p>
-            <w:pPr>
-              <w:jc w:val="center"/>
-            </w:pPr>
-          </w:p>
-        </w:tc>
-        <w:tc>
-          <w:tcPr>
-            <w:tcW w:w="675" w:type="pct"/>
-            <w:vAlign w:val="center"/>
-          </w:tcPr>
-          <w:p>
-            <w:pPr>
-              <w:jc w:val="center"/>
-            </w:pPr>
-          </w:p>
-        </w:tc>
-        <w:tc>
-          <w:tcPr>
-            <w:tcW w:w="675" w:type="pct"/>
-            <w:vAlign w:val="center"/>
-          </w:tcPr>
-          <w:p>
-            <w:pPr>
-              <w:jc w:val="center"/>
-            </w:pPr>
-          </w:p>
-        </w:tc>
-        <w:tc>
-          <w:tcPr>
-            <w:tcW w:w="542" w:type="pct"/>
-            <w:vAlign w:val="center"/>
-          </w:tcPr>
-          <w:p>
-            <w:pPr>
-              <w:jc w:val="center"/>
-            </w:pPr>
-          </w:p>
-        </w:tc>
-        <w:tc>
-          <w:tcPr>
-            <w:tcW w:w="675" w:type="pct"/>
-            <w:vAlign w:val="center"/>
-          </w:tcPr>
-          <w:p>
-            <w:pPr>
-              <w:jc w:val="center"/>
-            </w:pPr>
-          </w:p>
-        </w:tc>
-        <w:tc>
-          <w:tcPr>
-            <w:tcW w:w="542" w:type="pct"/>
-            <w:vAlign w:val="center"/>
-          </w:tcPr>
-          <w:p>
-            <w:pPr>
-              <w:jc w:val="center"/>
-            </w:pPr>
-          </w:p>
-        </w:tc>
-        <w:tc>
-          <w:tcPr>
-            <w:tcW w:w="675" w:type="pct"/>
-            <w:vAlign w:val="center"/>
-          </w:tcPr>
-          <w:p>
-            <w:pPr>
-              <w:jc w:val="center"/>
-            </w:pPr>
+            <w:tcW w:w="608" w:type="pct"/>
+            <w:vAlign w:val="center"/>
+          </w:tcPr>
+          <w:p>
+            <w:pPr>
+              <w:jc w:val="center"/>
+            </w:pPr>
+            <w:r>
+              <w:t>title</w:t>
+            </w:r>
+          </w:p>
+        </w:tc>
+        <w:tc>
+          <w:tcPr>
+            <w:tcW w:w="694" w:type="pct"/>
+            <w:vAlign w:val="center"/>
+          </w:tcPr>
+          <w:p>
+            <w:pPr>
+              <w:jc w:val="center"/>
+            </w:pPr>
+            <w:r>
+              <w:t>varchar</w:t>
+            </w:r>
+          </w:p>
+        </w:tc>
+        <w:tc>
+          <w:tcPr>
+            <w:tcW w:w="661" w:type="pct"/>
+            <w:vAlign w:val="center"/>
+          </w:tcPr>
+          <w:p>
+            <w:pPr>
+              <w:jc w:val="center"/>
+            </w:pPr>
+            <w:r>
+              <w:t>50</w:t>
+            </w:r>
+          </w:p>
+        </w:tc>
+        <w:tc>
+          <w:tcPr>
+            <w:tcW w:w="661" w:type="pct"/>
+            <w:vAlign w:val="center"/>
+          </w:tcPr>
+          <w:p>
+            <w:pPr>
+              <w:jc w:val="center"/>
+            </w:pPr>
+          </w:p>
+        </w:tc>
+        <w:tc>
+          <w:tcPr>
+            <w:tcW w:w="528" w:type="pct"/>
+            <w:vAlign w:val="center"/>
+          </w:tcPr>
+          <w:p>
+            <w:pPr>
+              <w:jc w:val="center"/>
+            </w:pPr>
+          </w:p>
+        </w:tc>
+        <w:tc>
+          <w:tcPr>
+            <w:tcW w:w="661" w:type="pct"/>
+            <w:vAlign w:val="center"/>
+          </w:tcPr>
+          <w:p>
+            <w:pPr>
+              <w:jc w:val="center"/>
+            </w:pPr>
+          </w:p>
+        </w:tc>
+        <w:tc>
+          <w:tcPr>
+            <w:tcW w:w="528" w:type="pct"/>
+            <w:vAlign w:val="center"/>
+          </w:tcPr>
+          <w:p>
+            <w:pPr>
+              <w:jc w:val="center"/>
+            </w:pPr>
+            <w:r>
+              <w:t>empty string</w:t>
+            </w:r>
+          </w:p>
+        </w:tc>
+        <w:tc>
+          <w:tcPr>
+            <w:tcW w:w="661" w:type="pct"/>
+            <w:vAlign w:val="center"/>
+          </w:tcPr>
+          <w:p>
+            <w:pPr>
+              <w:jc w:val="center"/>
+            </w:pPr>
+            <w:r>
+              <w:rPr>
+                <w:rFonts w:hint="eastAsia"/>
+              </w:rPr>
+              <w:t>标题</w:t>
+            </w:r>
           </w:p>
         </w:tc>
       </w:tr>
@@ -16004,90 +16296,102 @@
         </w:trPr>
         <w:tc>
           <w:tcPr>
-            <w:tcW w:w="542" w:type="pct"/>
-            <w:vAlign w:val="center"/>
-          </w:tcPr>
-          <w:p>
-            <w:pPr>
-              <w:jc w:val="center"/>
-            </w:pPr>
-          </w:p>
-        </w:tc>
-        <w:tc>
-          <w:tcPr>
-            <w:tcW w:w="674" w:type="pct"/>
-            <w:vAlign w:val="center"/>
-          </w:tcPr>
-          <w:p>
-            <w:pPr>
-              <w:jc w:val="center"/>
-            </w:pPr>
-          </w:p>
-        </w:tc>
-        <w:tc>
-          <w:tcPr>
-            <w:tcW w:w="675" w:type="pct"/>
-            <w:vAlign w:val="center"/>
-          </w:tcPr>
-          <w:p>
-            <w:pPr>
-              <w:jc w:val="center"/>
-            </w:pPr>
-          </w:p>
-        </w:tc>
-        <w:tc>
-          <w:tcPr>
-            <w:tcW w:w="675" w:type="pct"/>
-            <w:vAlign w:val="center"/>
-          </w:tcPr>
-          <w:p>
-            <w:pPr>
-              <w:jc w:val="center"/>
-            </w:pPr>
-          </w:p>
-        </w:tc>
-        <w:tc>
-          <w:tcPr>
-            <w:tcW w:w="542" w:type="pct"/>
-            <w:vAlign w:val="center"/>
-          </w:tcPr>
-          <w:p>
-            <w:pPr>
-              <w:jc w:val="center"/>
-            </w:pPr>
-          </w:p>
-        </w:tc>
-        <w:tc>
-          <w:tcPr>
-            <w:tcW w:w="675" w:type="pct"/>
-            <w:vAlign w:val="center"/>
-          </w:tcPr>
-          <w:p>
-            <w:pPr>
-              <w:jc w:val="center"/>
-            </w:pPr>
-          </w:p>
-        </w:tc>
-        <w:tc>
-          <w:tcPr>
-            <w:tcW w:w="542" w:type="pct"/>
-            <w:vAlign w:val="center"/>
-          </w:tcPr>
-          <w:p>
-            <w:pPr>
-              <w:jc w:val="center"/>
-            </w:pPr>
-          </w:p>
-        </w:tc>
-        <w:tc>
-          <w:tcPr>
-            <w:tcW w:w="675" w:type="pct"/>
-            <w:vAlign w:val="center"/>
-          </w:tcPr>
-          <w:p>
-            <w:pPr>
-              <w:jc w:val="center"/>
-            </w:pPr>
+            <w:tcW w:w="608" w:type="pct"/>
+            <w:vAlign w:val="center"/>
+          </w:tcPr>
+          <w:p>
+            <w:pPr>
+              <w:jc w:val="center"/>
+            </w:pPr>
+            <w:r>
+              <w:t>content</w:t>
+            </w:r>
+          </w:p>
+        </w:tc>
+        <w:tc>
+          <w:tcPr>
+            <w:tcW w:w="694" w:type="pct"/>
+            <w:vAlign w:val="center"/>
+          </w:tcPr>
+          <w:p>
+            <w:pPr>
+              <w:jc w:val="center"/>
+            </w:pPr>
+            <w:r>
+              <w:t>longtext</w:t>
+            </w:r>
+          </w:p>
+        </w:tc>
+        <w:tc>
+          <w:tcPr>
+            <w:tcW w:w="661" w:type="pct"/>
+            <w:vAlign w:val="center"/>
+          </w:tcPr>
+          <w:p>
+            <w:pPr>
+              <w:jc w:val="center"/>
+            </w:pPr>
+          </w:p>
+        </w:tc>
+        <w:tc>
+          <w:tcPr>
+            <w:tcW w:w="661" w:type="pct"/>
+            <w:vAlign w:val="center"/>
+          </w:tcPr>
+          <w:p>
+            <w:pPr>
+              <w:jc w:val="center"/>
+            </w:pPr>
+          </w:p>
+        </w:tc>
+        <w:tc>
+          <w:tcPr>
+            <w:tcW w:w="528" w:type="pct"/>
+            <w:vAlign w:val="center"/>
+          </w:tcPr>
+          <w:p>
+            <w:pPr>
+              <w:jc w:val="center"/>
+            </w:pPr>
+          </w:p>
+        </w:tc>
+        <w:tc>
+          <w:tcPr>
+            <w:tcW w:w="661" w:type="pct"/>
+            <w:vAlign w:val="center"/>
+          </w:tcPr>
+          <w:p>
+            <w:pPr>
+              <w:jc w:val="center"/>
+            </w:pPr>
+          </w:p>
+        </w:tc>
+        <w:tc>
+          <w:tcPr>
+            <w:tcW w:w="528" w:type="pct"/>
+            <w:vAlign w:val="center"/>
+          </w:tcPr>
+          <w:p>
+            <w:pPr>
+              <w:jc w:val="center"/>
+            </w:pPr>
+          </w:p>
+        </w:tc>
+        <w:tc>
+          <w:tcPr>
+            <w:tcW w:w="661" w:type="pct"/>
+            <w:vAlign w:val="center"/>
+          </w:tcPr>
+          <w:p>
+            <w:pPr>
+              <w:jc w:val="center"/>
+            </w:pPr>
+            <w:r>
+              <w:rPr>
+                <w:rFonts w:hint="eastAsia"/>
+              </w:rPr>
+              <w:t>内容</w:t>
+            </w:r>
           </w:p>
         </w:tc>
       </w:tr>
@@ -16098,90 +16402,105 @@
         </w:trPr>
         <w:tc>
           <w:tcPr>
-            <w:tcW w:w="542" w:type="pct"/>
-            <w:vAlign w:val="center"/>
-          </w:tcPr>
-          <w:p>
-            <w:pPr>
-              <w:jc w:val="center"/>
-            </w:pPr>
-          </w:p>
-        </w:tc>
-        <w:tc>
-          <w:tcPr>
-            <w:tcW w:w="674" w:type="pct"/>
-            <w:vAlign w:val="center"/>
-          </w:tcPr>
-          <w:p>
-            <w:pPr>
-              <w:jc w:val="center"/>
-            </w:pPr>
-          </w:p>
-        </w:tc>
-        <w:tc>
-          <w:tcPr>
-            <w:tcW w:w="675" w:type="pct"/>
-            <w:vAlign w:val="center"/>
-          </w:tcPr>
-          <w:p>
-            <w:pPr>
-              <w:jc w:val="center"/>
-            </w:pPr>
-          </w:p>
-        </w:tc>
-        <w:tc>
-          <w:tcPr>
-            <w:tcW w:w="675" w:type="pct"/>
-            <w:vAlign w:val="center"/>
-          </w:tcPr>
-          <w:p>
-            <w:pPr>
-              <w:jc w:val="center"/>
-            </w:pPr>
-          </w:p>
-        </w:tc>
-        <w:tc>
-          <w:tcPr>
-            <w:tcW w:w="542" w:type="pct"/>
-            <w:vAlign w:val="center"/>
-          </w:tcPr>
-          <w:p>
-            <w:pPr>
-              <w:jc w:val="center"/>
-            </w:pPr>
-          </w:p>
-        </w:tc>
-        <w:tc>
-          <w:tcPr>
-            <w:tcW w:w="675" w:type="pct"/>
-            <w:vAlign w:val="center"/>
-          </w:tcPr>
-          <w:p>
-            <w:pPr>
-              <w:jc w:val="center"/>
-            </w:pPr>
-          </w:p>
-        </w:tc>
-        <w:tc>
-          <w:tcPr>
-            <w:tcW w:w="542" w:type="pct"/>
-            <w:vAlign w:val="center"/>
-          </w:tcPr>
-          <w:p>
-            <w:pPr>
-              <w:jc w:val="center"/>
-            </w:pPr>
-          </w:p>
-        </w:tc>
-        <w:tc>
-          <w:tcPr>
-            <w:tcW w:w="675" w:type="pct"/>
-            <w:vAlign w:val="center"/>
-          </w:tcPr>
-          <w:p>
-            <w:pPr>
-              <w:jc w:val="center"/>
-            </w:pPr>
+            <w:tcW w:w="608" w:type="pct"/>
+            <w:vAlign w:val="center"/>
+          </w:tcPr>
+          <w:p>
+            <w:pPr>
+              <w:jc w:val="center"/>
+            </w:pPr>
+            <w:r>
+              <w:t>create_time</w:t>
+            </w:r>
+          </w:p>
+        </w:tc>
+        <w:tc>
+          <w:tcPr>
+            <w:tcW w:w="694" w:type="pct"/>
+            <w:vAlign w:val="center"/>
+          </w:tcPr>
+          <w:p>
+            <w:pPr>
+              <w:jc w:val="center"/>
+            </w:pPr>
+            <w:r>
+              <w:t>int</w:t>
+            </w:r>
+          </w:p>
+        </w:tc>
+        <w:tc>
+          <w:tcPr>
+            <w:tcW w:w="661" w:type="pct"/>
+            <w:vAlign w:val="center"/>
+          </w:tcPr>
+          <w:p>
+            <w:pPr>
+              <w:jc w:val="center"/>
+            </w:pPr>
+            <w:r>
+              <w:t>11</w:t>
+            </w:r>
+          </w:p>
+        </w:tc>
+        <w:tc>
+          <w:tcPr>
+            <w:tcW w:w="661" w:type="pct"/>
+            <w:vAlign w:val="center"/>
+          </w:tcPr>
+          <w:p>
+            <w:pPr>
+              <w:jc w:val="center"/>
+            </w:pPr>
+          </w:p>
+        </w:tc>
+        <w:tc>
+          <w:tcPr>
+            <w:tcW w:w="528" w:type="pct"/>
+            <w:vAlign w:val="center"/>
+          </w:tcPr>
+          <w:p>
+            <w:pPr>
+              <w:jc w:val="center"/>
+            </w:pPr>
+          </w:p>
+        </w:tc>
+        <w:tc>
+          <w:tcPr>
+            <w:tcW w:w="661" w:type="pct"/>
+            <w:vAlign w:val="center"/>
+          </w:tcPr>
+          <w:p>
+            <w:pPr>
+              <w:jc w:val="center"/>
+            </w:pPr>
+          </w:p>
+        </w:tc>
+        <w:tc>
+          <w:tcPr>
+            <w:tcW w:w="528" w:type="pct"/>
+            <w:vAlign w:val="center"/>
+          </w:tcPr>
+          <w:p>
+            <w:pPr>
+              <w:jc w:val="center"/>
+            </w:pPr>
+          </w:p>
+        </w:tc>
+        <w:tc>
+          <w:tcPr>
+            <w:tcW w:w="661" w:type="pct"/>
+            <w:vAlign w:val="center"/>
+          </w:tcPr>
+          <w:p>
+            <w:pPr>
+              <w:jc w:val="center"/>
+            </w:pPr>
+            <w:r>
+              <w:rPr>
+                <w:rFonts w:hint="eastAsia"/>
+              </w:rPr>
+              <w:t>创建时间</w:t>
+            </w:r>
           </w:p>
         </w:tc>
       </w:tr>
@@ -16192,84 +16511,84 @@
         </w:trPr>
         <w:tc>
           <w:tcPr>
-            <w:tcW w:w="542" w:type="pct"/>
-            <w:vAlign w:val="center"/>
-          </w:tcPr>
-          <w:p>
-            <w:pPr>
-              <w:jc w:val="center"/>
-            </w:pPr>
-          </w:p>
-        </w:tc>
-        <w:tc>
-          <w:tcPr>
-            <w:tcW w:w="674" w:type="pct"/>
-            <w:vAlign w:val="center"/>
-          </w:tcPr>
-          <w:p>
-            <w:pPr>
-              <w:jc w:val="center"/>
-            </w:pPr>
-          </w:p>
-        </w:tc>
-        <w:tc>
-          <w:tcPr>
-            <w:tcW w:w="675" w:type="pct"/>
-            <w:vAlign w:val="center"/>
-          </w:tcPr>
-          <w:p>
-            <w:pPr>
-              <w:jc w:val="center"/>
-            </w:pPr>
-          </w:p>
-        </w:tc>
-        <w:tc>
-          <w:tcPr>
-            <w:tcW w:w="675" w:type="pct"/>
-            <w:vAlign w:val="center"/>
-          </w:tcPr>
-          <w:p>
-            <w:pPr>
-              <w:jc w:val="center"/>
-            </w:pPr>
-          </w:p>
-        </w:tc>
-        <w:tc>
-          <w:tcPr>
-            <w:tcW w:w="542" w:type="pct"/>
-            <w:vAlign w:val="center"/>
-          </w:tcPr>
-          <w:p>
-            <w:pPr>
-              <w:jc w:val="center"/>
-            </w:pPr>
-          </w:p>
-        </w:tc>
-        <w:tc>
-          <w:tcPr>
-            <w:tcW w:w="675" w:type="pct"/>
-            <w:vAlign w:val="center"/>
-          </w:tcPr>
-          <w:p>
-            <w:pPr>
-              <w:jc w:val="center"/>
-            </w:pPr>
-          </w:p>
-        </w:tc>
-        <w:tc>
-          <w:tcPr>
-            <w:tcW w:w="542" w:type="pct"/>
-            <w:vAlign w:val="center"/>
-          </w:tcPr>
-          <w:p>
-            <w:pPr>
-              <w:jc w:val="center"/>
-            </w:pPr>
-          </w:p>
-        </w:tc>
-        <w:tc>
-          <w:tcPr>
-            <w:tcW w:w="675" w:type="pct"/>
+            <w:tcW w:w="608" w:type="pct"/>
+            <w:vAlign w:val="center"/>
+          </w:tcPr>
+          <w:p>
+            <w:pPr>
+              <w:jc w:val="center"/>
+            </w:pPr>
+          </w:p>
+        </w:tc>
+        <w:tc>
+          <w:tcPr>
+            <w:tcW w:w="694" w:type="pct"/>
+            <w:vAlign w:val="center"/>
+          </w:tcPr>
+          <w:p>
+            <w:pPr>
+              <w:jc w:val="center"/>
+            </w:pPr>
+          </w:p>
+        </w:tc>
+        <w:tc>
+          <w:tcPr>
+            <w:tcW w:w="661" w:type="pct"/>
+            <w:vAlign w:val="center"/>
+          </w:tcPr>
+          <w:p>
+            <w:pPr>
+              <w:jc w:val="center"/>
+            </w:pPr>
+          </w:p>
+        </w:tc>
+        <w:tc>
+          <w:tcPr>
+            <w:tcW w:w="661" w:type="pct"/>
+            <w:vAlign w:val="center"/>
+          </w:tcPr>
+          <w:p>
+            <w:pPr>
+              <w:jc w:val="center"/>
+            </w:pPr>
+          </w:p>
+        </w:tc>
+        <w:tc>
+          <w:tcPr>
+            <w:tcW w:w="528" w:type="pct"/>
+            <w:vAlign w:val="center"/>
+          </w:tcPr>
+          <w:p>
+            <w:pPr>
+              <w:jc w:val="center"/>
+            </w:pPr>
+          </w:p>
+        </w:tc>
+        <w:tc>
+          <w:tcPr>
+            <w:tcW w:w="661" w:type="pct"/>
+            <w:vAlign w:val="center"/>
+          </w:tcPr>
+          <w:p>
+            <w:pPr>
+              <w:jc w:val="center"/>
+            </w:pPr>
+          </w:p>
+        </w:tc>
+        <w:tc>
+          <w:tcPr>
+            <w:tcW w:w="528" w:type="pct"/>
+            <w:vAlign w:val="center"/>
+          </w:tcPr>
+          <w:p>
+            <w:pPr>
+              <w:jc w:val="center"/>
+            </w:pPr>
+          </w:p>
+        </w:tc>
+        <w:tc>
+          <w:tcPr>
+            <w:tcW w:w="661" w:type="pct"/>
             <w:vAlign w:val="center"/>
           </w:tcPr>
           <w:p>
@@ -16286,84 +16605,84 @@
         </w:trPr>
         <w:tc>
           <w:tcPr>
-            <w:tcW w:w="542" w:type="pct"/>
-            <w:vAlign w:val="center"/>
-          </w:tcPr>
-          <w:p>
-            <w:pPr>
-              <w:jc w:val="center"/>
-            </w:pPr>
-          </w:p>
-        </w:tc>
-        <w:tc>
-          <w:tcPr>
-            <w:tcW w:w="674" w:type="pct"/>
-            <w:vAlign w:val="center"/>
-          </w:tcPr>
-          <w:p>
-            <w:pPr>
-              <w:jc w:val="center"/>
-            </w:pPr>
-          </w:p>
-        </w:tc>
-        <w:tc>
-          <w:tcPr>
-            <w:tcW w:w="675" w:type="pct"/>
-            <w:vAlign w:val="center"/>
-          </w:tcPr>
-          <w:p>
-            <w:pPr>
-              <w:jc w:val="center"/>
-            </w:pPr>
-          </w:p>
-        </w:tc>
-        <w:tc>
-          <w:tcPr>
-            <w:tcW w:w="675" w:type="pct"/>
-            <w:vAlign w:val="center"/>
-          </w:tcPr>
-          <w:p>
-            <w:pPr>
-              <w:jc w:val="center"/>
-            </w:pPr>
-          </w:p>
-        </w:tc>
-        <w:tc>
-          <w:tcPr>
-            <w:tcW w:w="542" w:type="pct"/>
-            <w:vAlign w:val="center"/>
-          </w:tcPr>
-          <w:p>
-            <w:pPr>
-              <w:jc w:val="center"/>
-            </w:pPr>
-          </w:p>
-        </w:tc>
-        <w:tc>
-          <w:tcPr>
-            <w:tcW w:w="675" w:type="pct"/>
-            <w:vAlign w:val="center"/>
-          </w:tcPr>
-          <w:p>
-            <w:pPr>
-              <w:jc w:val="center"/>
-            </w:pPr>
-          </w:p>
-        </w:tc>
-        <w:tc>
-          <w:tcPr>
-            <w:tcW w:w="542" w:type="pct"/>
-            <w:vAlign w:val="center"/>
-          </w:tcPr>
-          <w:p>
-            <w:pPr>
-              <w:jc w:val="center"/>
-            </w:pPr>
-          </w:p>
-        </w:tc>
-        <w:tc>
-          <w:tcPr>
-            <w:tcW w:w="675" w:type="pct"/>
+            <w:tcW w:w="608" w:type="pct"/>
+            <w:vAlign w:val="center"/>
+          </w:tcPr>
+          <w:p>
+            <w:pPr>
+              <w:jc w:val="center"/>
+            </w:pPr>
+          </w:p>
+        </w:tc>
+        <w:tc>
+          <w:tcPr>
+            <w:tcW w:w="694" w:type="pct"/>
+            <w:vAlign w:val="center"/>
+          </w:tcPr>
+          <w:p>
+            <w:pPr>
+              <w:jc w:val="center"/>
+            </w:pPr>
+          </w:p>
+        </w:tc>
+        <w:tc>
+          <w:tcPr>
+            <w:tcW w:w="661" w:type="pct"/>
+            <w:vAlign w:val="center"/>
+          </w:tcPr>
+          <w:p>
+            <w:pPr>
+              <w:jc w:val="center"/>
+            </w:pPr>
+          </w:p>
+        </w:tc>
+        <w:tc>
+          <w:tcPr>
+            <w:tcW w:w="661" w:type="pct"/>
+            <w:vAlign w:val="center"/>
+          </w:tcPr>
+          <w:p>
+            <w:pPr>
+              <w:jc w:val="center"/>
+            </w:pPr>
+          </w:p>
+        </w:tc>
+        <w:tc>
+          <w:tcPr>
+            <w:tcW w:w="528" w:type="pct"/>
+            <w:vAlign w:val="center"/>
+          </w:tcPr>
+          <w:p>
+            <w:pPr>
+              <w:jc w:val="center"/>
+            </w:pPr>
+          </w:p>
+        </w:tc>
+        <w:tc>
+          <w:tcPr>
+            <w:tcW w:w="661" w:type="pct"/>
+            <w:vAlign w:val="center"/>
+          </w:tcPr>
+          <w:p>
+            <w:pPr>
+              <w:jc w:val="center"/>
+            </w:pPr>
+          </w:p>
+        </w:tc>
+        <w:tc>
+          <w:tcPr>
+            <w:tcW w:w="528" w:type="pct"/>
+            <w:vAlign w:val="center"/>
+          </w:tcPr>
+          <w:p>
+            <w:pPr>
+              <w:jc w:val="center"/>
+            </w:pPr>
+          </w:p>
+        </w:tc>
+        <w:tc>
+          <w:tcPr>
+            <w:tcW w:w="661" w:type="pct"/>
             <w:vAlign w:val="center"/>
           </w:tcPr>
           <w:p>
@@ -17308,7 +17627,7 @@
 
 <file path=word/endnotes.xml><?xml version="1.0" encoding="utf-8"?>
 <w:endnotes xmlns:ve="http://schemas.openxmlformats.org/markup-compatibility/2006" xmlns:o="urn:schemas-microsoft-com:office:office" xmlns:r="http://schemas.openxmlformats.org/officeDocument/2006/relationships" xmlns:m="http://schemas.openxmlformats.org/officeDocument/2006/math" xmlns:v="urn:schemas-microsoft-com:vml" xmlns:wp="http://schemas.openxmlformats.org/drawingml/2006/wordprocessingDrawing" xmlns:w10="urn:schemas-microsoft-com:office:word" xmlns:w="http://schemas.openxmlformats.org/wordprocessingml/2006/main" xmlns:wne="http://schemas.microsoft.com/office/word/2006/wordml">
-  <w:endnote w:type="separator" w:id="0">
+  <w:endnote w:type="separator" w:id="-1">
     <w:p>
       <w:pPr>
         <w:spacing w:after="0"/>
@@ -17318,7 +17637,7 @@
       </w:r>
     </w:p>
   </w:endnote>
-  <w:endnote w:type="continuationSeparator" w:id="1">
+  <w:endnote w:type="continuationSeparator" w:id="0">
     <w:p>
       <w:pPr>
         <w:spacing w:after="0"/>
@@ -17333,7 +17652,7 @@
 
 <file path=word/footnotes.xml><?xml version="1.0" encoding="utf-8"?>
 <w:footnotes xmlns:ve="http://schemas.openxmlformats.org/markup-compatibility/2006" xmlns:o="urn:schemas-microsoft-com:office:office" xmlns:r="http://schemas.openxmlformats.org/officeDocument/2006/relationships" xmlns:m="http://schemas.openxmlformats.org/officeDocument/2006/math" xmlns:v="urn:schemas-microsoft-com:vml" xmlns:wp="http://schemas.openxmlformats.org/drawingml/2006/wordprocessingDrawing" xmlns:w10="urn:schemas-microsoft-com:office:word" xmlns:w="http://schemas.openxmlformats.org/wordprocessingml/2006/main" xmlns:wne="http://schemas.microsoft.com/office/word/2006/wordml">
-  <w:footnote w:type="separator" w:id="0">
+  <w:footnote w:type="separator" w:id="-1">
     <w:p>
       <w:pPr>
         <w:spacing w:after="0"/>
@@ -17343,7 +17662,7 @@
       </w:r>
     </w:p>
   </w:footnote>
-  <w:footnote w:type="continuationSeparator" w:id="1">
+  <w:footnote w:type="continuationSeparator" w:id="0">
     <w:p>
       <w:pPr>
         <w:spacing w:after="0"/>
